--- a/SDD.docx
+++ b/SDD.docx
@@ -302,6 +302,133 @@
       <w:pPr>
         <w:spacing w:after="239" w:line="259" w:lineRule="auto"/>
         <w:ind w:left="-5"/>
+        <w:rPr>
+          <w:b/>
+          <w:sz w:val="23"/>
+        </w:rPr>
+      </w:pPr>
+    </w:p>
+    <w:p>
+      <w:pPr>
+        <w:spacing w:after="239" w:line="259" w:lineRule="auto"/>
+        <w:ind w:left="-5"/>
+        <w:rPr>
+          <w:sz w:val="23"/>
+        </w:rPr>
+      </w:pPr>
+      <w:r>
+        <w:rPr>
+          <w:sz w:val="23"/>
+        </w:rPr>
+        <w:t xml:space="preserve">This diagram sets up the most basic classes we intend to use in the development of the web application. Sets up the initial tabs planned of </w:t>
+      </w:r>
+      <w:proofErr w:type="spellStart"/>
+      <w:r>
+        <w:rPr>
+          <w:sz w:val="23"/>
+        </w:rPr>
+        <w:t>bookmarkmanager</w:t>
+      </w:r>
+      <w:proofErr w:type="spellEnd"/>
+      <w:r>
+        <w:rPr>
+          <w:sz w:val="23"/>
+        </w:rPr>
+        <w:t xml:space="preserve">, </w:t>
+      </w:r>
+      <w:proofErr w:type="spellStart"/>
+      <w:r>
+        <w:rPr>
+          <w:sz w:val="23"/>
+        </w:rPr>
+        <w:t>passUser</w:t>
+      </w:r>
+      <w:proofErr w:type="spellEnd"/>
+      <w:r>
+        <w:rPr>
+          <w:sz w:val="23"/>
+        </w:rPr>
+        <w:t xml:space="preserve"> and </w:t>
+      </w:r>
+      <w:proofErr w:type="spellStart"/>
+      <w:r>
+        <w:rPr>
+          <w:sz w:val="23"/>
+        </w:rPr>
+        <w:t>taskManager</w:t>
+      </w:r>
+      <w:proofErr w:type="spellEnd"/>
+      <w:r>
+        <w:rPr>
+          <w:sz w:val="23"/>
+        </w:rPr>
+        <w:t>.</w:t>
+      </w:r>
+    </w:p>
+    <w:p>
+      <w:pPr>
+        <w:spacing w:after="239" w:line="259" w:lineRule="auto"/>
+        <w:ind w:left="-5"/>
+        <w:rPr>
+          <w:b/>
+          <w:sz w:val="23"/>
+        </w:rPr>
+      </w:pPr>
+    </w:p>
+    <w:p>
+      <w:pPr>
+        <w:spacing w:after="239" w:line="259" w:lineRule="auto"/>
+        <w:ind w:left="-5"/>
+        <w:rPr>
+          <w:b/>
+          <w:sz w:val="23"/>
+        </w:rPr>
+      </w:pPr>
+    </w:p>
+    <w:p>
+      <w:pPr>
+        <w:spacing w:after="239" w:line="259" w:lineRule="auto"/>
+        <w:ind w:left="-5"/>
+        <w:rPr>
+          <w:b/>
+          <w:sz w:val="23"/>
+        </w:rPr>
+      </w:pPr>
+    </w:p>
+    <w:p>
+      <w:pPr>
+        <w:spacing w:after="239" w:line="259" w:lineRule="auto"/>
+        <w:ind w:left="-5"/>
+        <w:rPr>
+          <w:b/>
+          <w:sz w:val="23"/>
+        </w:rPr>
+      </w:pPr>
+    </w:p>
+    <w:p>
+      <w:pPr>
+        <w:spacing w:after="239" w:line="259" w:lineRule="auto"/>
+        <w:ind w:left="-5"/>
+        <w:rPr>
+          <w:b/>
+          <w:sz w:val="23"/>
+        </w:rPr>
+      </w:pPr>
+    </w:p>
+    <w:p>
+      <w:pPr>
+        <w:spacing w:after="239" w:line="259" w:lineRule="auto"/>
+        <w:ind w:left="-5"/>
+        <w:rPr>
+          <w:b/>
+          <w:sz w:val="23"/>
+        </w:rPr>
+      </w:pPr>
+    </w:p>
+    <w:p>
+      <w:pPr>
+        <w:spacing w:after="239" w:line="259" w:lineRule="auto"/>
+        <w:ind w:left="-5"/>
       </w:pPr>
       <w:r>
         <w:rPr>
@@ -471,35 +598,68 @@
           <w:b/>
           <w:sz w:val="23"/>
         </w:rPr>
+        <w:t xml:space="preserve">Activity Diagrams </w:t>
+      </w:r>
+    </w:p>
+    <w:p>
+      <w:pPr>
+        <w:spacing w:after="241" w:line="259" w:lineRule="auto"/>
+        <w:ind w:left="-5"/>
+        <w:rPr>
+          <w:sz w:val="23"/>
+        </w:rPr>
+      </w:pPr>
+    </w:p>
+    <w:p>
+      <w:pPr>
+        <w:spacing w:after="241" w:line="259" w:lineRule="auto"/>
+        <w:ind w:left="-5"/>
+        <w:rPr>
+          <w:sz w:val="23"/>
+        </w:rPr>
+      </w:pPr>
+      <w:r>
+        <w:rPr>
+          <w:sz w:val="23"/>
+        </w:rPr>
+        <w:t>This diagram shows the plan for the application and how each part of it will run. It shows the process used to access each class and keep and what id planned to be saved in the database.</w:t>
+      </w:r>
+    </w:p>
+    <w:p>
+      <w:pPr>
+        <w:spacing w:after="241" w:line="259" w:lineRule="auto"/>
+        <w:ind w:left="-5"/>
+        <w:rPr>
+          <w:sz w:val="23"/>
+        </w:rPr>
+      </w:pPr>
+    </w:p>
+    <w:p>
+      <w:pPr>
+        <w:spacing w:after="241" w:line="259" w:lineRule="auto"/>
+        <w:ind w:left="-5"/>
+        <w:rPr>
+          <w:sz w:val="23"/>
+        </w:rPr>
+      </w:pPr>
+    </w:p>
+    <w:p>
+      <w:pPr>
+        <w:spacing w:after="241" w:line="259" w:lineRule="auto"/>
+        <w:ind w:left="-5"/>
+        <w:rPr>
+          <w:b/>
+          <w:noProof/>
+          <w:sz w:val="23"/>
+        </w:rPr>
+      </w:pPr>
+      <w:r>
+        <w:rPr>
+          <w:noProof/>
+        </w:rPr>
         <w:lastRenderedPageBreak/>
-        <w:t>Activit</w:t>
-      </w:r>
-      <w:bookmarkStart w:id="0" w:name="_GoBack"/>
-      <w:bookmarkEnd w:id="0"/>
-      <w:r>
-        <w:rPr>
-          <w:b/>
-          <w:sz w:val="23"/>
-        </w:rPr>
-        <w:t xml:space="preserve">y Diagrams </w:t>
-      </w:r>
-    </w:p>
-    <w:p>
-      <w:pPr>
-        <w:spacing w:after="241" w:line="259" w:lineRule="auto"/>
-        <w:ind w:left="-5"/>
-        <w:rPr>
-          <w:b/>
-          <w:noProof/>
-          <w:sz w:val="23"/>
-        </w:rPr>
-      </w:pPr>
-      <w:r>
-        <w:rPr>
-          <w:noProof/>
-        </w:rPr>
         <w:drawing>
-          <wp:anchor distT="0" distB="0" distL="114300" distR="114300" simplePos="0" relativeHeight="251663360" behindDoc="0" locked="0" layoutInCell="1" allowOverlap="1" wp14:anchorId="499DDEB4" wp14:editId="15AE96F1">
+          <wp:anchor distT="0" distB="0" distL="114300" distR="114300" simplePos="0" relativeHeight="251663360" behindDoc="0" locked="0" layoutInCell="1" allowOverlap="1" wp14:anchorId="499DDEB4" wp14:editId="6B0A6F4D">
             <wp:simplePos x="0" y="0"/>
             <wp:positionH relativeFrom="margin">
               <wp:align>left</wp:align>
@@ -507,8 +667,8 @@
             <wp:positionV relativeFrom="paragraph">
               <wp:posOffset>447040</wp:posOffset>
             </wp:positionV>
-            <wp:extent cx="3400425" cy="3914775"/>
-            <wp:effectExtent l="0" t="0" r="9525" b="9525"/>
+            <wp:extent cx="4114800" cy="4737100"/>
+            <wp:effectExtent l="0" t="0" r="0" b="6350"/>
             <wp:wrapTopAndBottom/>
             <wp:docPr id="7" name="Picture 7"/>
             <wp:cNvGraphicFramePr>
@@ -539,7 +699,7 @@
                   <pic:spPr bwMode="auto">
                     <a:xfrm>
                       <a:off x="0" y="0"/>
-                      <a:ext cx="3400425" cy="3914775"/>
+                      <a:ext cx="4125836" cy="4749912"/>
                     </a:xfrm>
                     <a:prstGeom prst="rect">
                       <a:avLst/>
@@ -552,6 +712,12 @@
                 </pic:pic>
               </a:graphicData>
             </a:graphic>
+            <wp14:sizeRelH relativeFrom="margin">
+              <wp14:pctWidth>0</wp14:pctWidth>
+            </wp14:sizeRelH>
+            <wp14:sizeRelV relativeFrom="margin">
+              <wp14:pctHeight>0</wp14:pctHeight>
+            </wp14:sizeRelV>
           </wp:anchor>
         </w:drawing>
       </w:r>
@@ -724,6 +890,28 @@
       </w:r>
     </w:p>
     <w:p/>
+    <w:p>
+      <w:pPr>
+        <w:rPr>
+          <w:sz w:val="24"/>
+          <w:szCs w:val="24"/>
+        </w:rPr>
+      </w:pPr>
+      <w:r>
+        <w:rPr>
+          <w:sz w:val="24"/>
+          <w:szCs w:val="24"/>
+        </w:rPr>
+        <w:t xml:space="preserve">The pass/user diagram </w:t>
+      </w:r>
+      <w:r>
+        <w:rPr>
+          <w:sz w:val="24"/>
+          <w:szCs w:val="24"/>
+        </w:rPr>
+        <w:t>shows the plan for saving information for external sites to keep track of your passwords/usernames.</w:t>
+      </w:r>
+    </w:p>
     <w:p/>
     <w:p/>
     <w:p/>
@@ -732,7 +920,6 @@
     <w:p/>
     <w:p/>
     <w:p/>
-    <w:p/>
     <w:p>
       <w:pPr>
         <w:ind w:left="0" w:firstLine="0"/>
@@ -755,7 +942,6 @@
           <w:sz w:val="24"/>
           <w:szCs w:val="24"/>
         </w:rPr>
-        <w:lastRenderedPageBreak/>
         <w:drawing>
           <wp:anchor distT="0" distB="0" distL="114300" distR="114300" simplePos="0" relativeHeight="251665408" behindDoc="0" locked="0" layoutInCell="1" allowOverlap="1" wp14:anchorId="4BC87E77" wp14:editId="5A5103BD">
             <wp:simplePos x="0" y="0"/>
@@ -842,6 +1028,8 @@
           <w:szCs w:val="24"/>
         </w:rPr>
       </w:pPr>
+      <w:bookmarkStart w:id="0" w:name="_GoBack"/>
+      <w:bookmarkEnd w:id="0"/>
     </w:p>
     <w:p/>
     <w:p/>
